--- a/Design.docx
+++ b/Design.docx
@@ -12,7 +12,19 @@
         <w:rPr>
           <w:lang w:val="en-US"/>
         </w:rPr>
-        <w:t>Web Pages – home, view, configure, profile, login</w:t>
+        <w:t>Web</w:t>
+      </w:r>
+      <w:r>
+        <w:rPr>
+          <w:lang w:val="en-US"/>
+        </w:rPr>
+        <w:t xml:space="preserve"> Pages – home, view, configure</w:t>
+      </w:r>
+      <w:r>
+        <w:rPr>
+          <w:lang w:val="en-US"/>
+        </w:rPr>
+        <w:t>, login</w:t>
       </w:r>
     </w:p>
     <w:p>
@@ -699,6 +711,345 @@
       <w:r>
         <w:rPr>
           <w:noProof/>
+          <w:lang w:val="en-US"/>
+        </w:rPr>
+        <mc:AlternateContent>
+          <mc:Choice Requires="wps">
+            <w:drawing>
+              <wp:anchor distT="45720" distB="45720" distL="114300" distR="114300" simplePos="0" relativeHeight="251674624" behindDoc="0" locked="0" layoutInCell="1" allowOverlap="1" wp14:anchorId="35446A76" wp14:editId="1CB5029E">
+                <wp:simplePos x="0" y="0"/>
+                <wp:positionH relativeFrom="column">
+                  <wp:posOffset>1236345</wp:posOffset>
+                </wp:positionH>
+                <wp:positionV relativeFrom="paragraph">
+                  <wp:posOffset>6602095</wp:posOffset>
+                </wp:positionV>
+                <wp:extent cx="3291840" cy="1542415"/>
+                <wp:effectExtent l="0" t="0" r="22860" b="19685"/>
+                <wp:wrapSquare wrapText="bothSides"/>
+                <wp:docPr id="12" name="Text Box 2"/>
+                <wp:cNvGraphicFramePr>
+                  <a:graphicFrameLocks xmlns:a="http://schemas.openxmlformats.org/drawingml/2006/main"/>
+                </wp:cNvGraphicFramePr>
+                <a:graphic xmlns:a="http://schemas.openxmlformats.org/drawingml/2006/main">
+                  <a:graphicData uri="http://schemas.microsoft.com/office/word/2010/wordprocessingShape">
+                    <wps:wsp>
+                      <wps:cNvSpPr txBox="1">
+                        <a:spLocks noChangeArrowheads="1"/>
+                      </wps:cNvSpPr>
+                      <wps:spPr bwMode="auto">
+                        <a:xfrm>
+                          <a:off x="0" y="0"/>
+                          <a:ext cx="3291840" cy="1542415"/>
+                        </a:xfrm>
+                        <a:prstGeom prst="rect">
+                          <a:avLst/>
+                        </a:prstGeom>
+                        <a:noFill/>
+                        <a:ln w="9525">
+                          <a:solidFill>
+                            <a:schemeClr val="tx1"/>
+                          </a:solidFill>
+                          <a:miter lim="800000"/>
+                          <a:headEnd/>
+                          <a:tailEnd/>
+                        </a:ln>
+                      </wps:spPr>
+                      <wps:txbx>
+                        <w:txbxContent>
+                          <w:p>
+                            <w:pPr>
+                              <w:spacing w:line="240" w:lineRule="auto"/>
+                              <w:jc w:val="center"/>
+                              <w:rPr>
+                                <w:sz w:val="16"/>
+                                <w:lang w:val="en-US"/>
+                              </w:rPr>
+                            </w:pPr>
+                            <w:r>
+                              <w:rPr>
+                                <w:sz w:val="16"/>
+                                <w:lang w:val="en-US"/>
+                              </w:rPr>
+                              <w:t>Description about Company</w:t>
+                            </w:r>
+                          </w:p>
+                        </w:txbxContent>
+                      </wps:txbx>
+                      <wps:bodyPr rot="0" vert="horz" wrap="square" lIns="91440" tIns="45720" rIns="91440" bIns="45720" anchor="ctr" anchorCtr="0">
+                        <a:noAutofit/>
+                      </wps:bodyPr>
+                    </wps:wsp>
+                  </a:graphicData>
+                </a:graphic>
+                <wp14:sizeRelH relativeFrom="margin">
+                  <wp14:pctWidth>0</wp14:pctWidth>
+                </wp14:sizeRelH>
+                <wp14:sizeRelV relativeFrom="margin">
+                  <wp14:pctHeight>0</wp14:pctHeight>
+                </wp14:sizeRelV>
+              </wp:anchor>
+            </w:drawing>
+          </mc:Choice>
+          <mc:Fallback>
+            <w:pict>
+              <v:shape w14:anchorId="35446A76" id="_x0000_s1032" type="#_x0000_t202" style="position:absolute;left:0;text-align:left;margin-left:97.35pt;margin-top:519.85pt;width:259.2pt;height:121.45pt;z-index:251674624;visibility:visible;mso-wrap-style:square;mso-width-percent:0;mso-height-percent:0;mso-wrap-distance-left:9pt;mso-wrap-distance-top:3.6pt;mso-wrap-distance-right:9pt;mso-wrap-distance-bottom:3.6pt;mso-position-horizontal:absolute;mso-position-horizontal-relative:text;mso-position-vertical:absolute;mso-position-vertical-relative:text;mso-width-percent:0;mso-height-percent:0;mso-width-relative:margin;mso-height-relative:margin;v-text-anchor:middle" o:gfxdata="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" filled="f" strokecolor="black [3213]">
+                <v:textbox>
+                  <w:txbxContent>
+                    <w:p>
+                      <w:pPr>
+                        <w:spacing w:line="240" w:lineRule="auto"/>
+                        <w:jc w:val="center"/>
+                        <w:rPr>
+                          <w:sz w:val="16"/>
+                          <w:lang w:val="en-US"/>
+                        </w:rPr>
+                      </w:pPr>
+                      <w:r>
+                        <w:rPr>
+                          <w:sz w:val="16"/>
+                          <w:lang w:val="en-US"/>
+                        </w:rPr>
+                        <w:t>Description about Company</w:t>
+                      </w:r>
+                    </w:p>
+                  </w:txbxContent>
+                </v:textbox>
+                <w10:wrap type="square"/>
+              </v:shape>
+            </w:pict>
+          </mc:Fallback>
+        </mc:AlternateContent>
+      </w:r>
+      <w:r>
+        <w:rPr>
+          <w:noProof/>
+          <w:lang w:val="en-US"/>
+        </w:rPr>
+        <mc:AlternateContent>
+          <mc:Choice Requires="wps">
+            <w:drawing>
+              <wp:anchor distT="45720" distB="45720" distL="114300" distR="114300" simplePos="0" relativeHeight="251678720" behindDoc="0" locked="0" layoutInCell="1" allowOverlap="1" wp14:anchorId="12628832" wp14:editId="690F9657">
+                <wp:simplePos x="0" y="0"/>
+                <wp:positionH relativeFrom="column">
+                  <wp:posOffset>1228090</wp:posOffset>
+                </wp:positionH>
+                <wp:positionV relativeFrom="paragraph">
+                  <wp:posOffset>8279820</wp:posOffset>
+                </wp:positionV>
+                <wp:extent cx="3291840" cy="683260"/>
+                <wp:effectExtent l="0" t="0" r="22860" b="21590"/>
+                <wp:wrapSquare wrapText="bothSides"/>
+                <wp:docPr id="3" name="Text Box 2"/>
+                <wp:cNvGraphicFramePr>
+                  <a:graphicFrameLocks xmlns:a="http://schemas.openxmlformats.org/drawingml/2006/main"/>
+                </wp:cNvGraphicFramePr>
+                <a:graphic xmlns:a="http://schemas.openxmlformats.org/drawingml/2006/main">
+                  <a:graphicData uri="http://schemas.microsoft.com/office/word/2010/wordprocessingShape">
+                    <wps:wsp>
+                      <wps:cNvSpPr txBox="1">
+                        <a:spLocks noChangeArrowheads="1"/>
+                      </wps:cNvSpPr>
+                      <wps:spPr bwMode="auto">
+                        <a:xfrm>
+                          <a:off x="0" y="0"/>
+                          <a:ext cx="3291840" cy="683260"/>
+                        </a:xfrm>
+                        <a:prstGeom prst="rect">
+                          <a:avLst/>
+                        </a:prstGeom>
+                        <a:noFill/>
+                        <a:ln w="9525">
+                          <a:solidFill>
+                            <a:schemeClr val="tx1"/>
+                          </a:solidFill>
+                          <a:miter lim="800000"/>
+                          <a:headEnd/>
+                          <a:tailEnd/>
+                        </a:ln>
+                      </wps:spPr>
+                      <wps:txbx>
+                        <w:txbxContent>
+                          <w:p>
+                            <w:pPr>
+                              <w:spacing w:line="240" w:lineRule="auto"/>
+                              <w:jc w:val="center"/>
+                              <w:rPr>
+                                <w:sz w:val="16"/>
+                                <w:lang w:val="en-US"/>
+                              </w:rPr>
+                            </w:pPr>
+                            <w:r>
+                              <w:rPr>
+                                <w:sz w:val="16"/>
+                                <w:lang w:val="en-US"/>
+                              </w:rPr>
+                              <w:t>About Us:</w:t>
+                            </w:r>
+                          </w:p>
+                        </w:txbxContent>
+                      </wps:txbx>
+                      <wps:bodyPr rot="0" vert="horz" wrap="square" lIns="91440" tIns="45720" rIns="91440" bIns="45720" anchor="ctr" anchorCtr="0">
+                        <a:noAutofit/>
+                      </wps:bodyPr>
+                    </wps:wsp>
+                  </a:graphicData>
+                </a:graphic>
+                <wp14:sizeRelH relativeFrom="margin">
+                  <wp14:pctWidth>0</wp14:pctWidth>
+                </wp14:sizeRelH>
+                <wp14:sizeRelV relativeFrom="margin">
+                  <wp14:pctHeight>0</wp14:pctHeight>
+                </wp14:sizeRelV>
+              </wp:anchor>
+            </w:drawing>
+          </mc:Choice>
+          <mc:Fallback>
+            <w:pict>
+              <v:shape w14:anchorId="12628832" id="_x0000_s1033" type="#_x0000_t202" style="position:absolute;left:0;text-align:left;margin-left:96.7pt;margin-top:651.95pt;width:259.2pt;height:53.8pt;z-index:251678720;visibility:visible;mso-wrap-style:square;mso-width-percent:0;mso-height-percent:0;mso-wrap-distance-left:9pt;mso-wrap-distance-top:3.6pt;mso-wrap-distance-right:9pt;mso-wrap-distance-bottom:3.6pt;mso-position-horizontal:absolute;mso-position-horizontal-relative:text;mso-position-vertical:absolute;mso-position-vertical-relative:text;mso-width-percent:0;mso-height-percent:0;mso-width-relative:margin;mso-height-relative:margin;v-text-anchor:middle" o:gfxdata="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" filled="f" strokecolor="black [3213]">
+                <v:textbox>
+                  <w:txbxContent>
+                    <w:p>
+                      <w:pPr>
+                        <w:spacing w:line="240" w:lineRule="auto"/>
+                        <w:jc w:val="center"/>
+                        <w:rPr>
+                          <w:sz w:val="16"/>
+                          <w:lang w:val="en-US"/>
+                        </w:rPr>
+                      </w:pPr>
+                      <w:r>
+                        <w:rPr>
+                          <w:sz w:val="16"/>
+                          <w:lang w:val="en-US"/>
+                        </w:rPr>
+                        <w:t>About Us:</w:t>
+                      </w:r>
+                    </w:p>
+                  </w:txbxContent>
+                </v:textbox>
+                <w10:wrap type="square"/>
+              </v:shape>
+            </w:pict>
+          </mc:Fallback>
+        </mc:AlternateContent>
+      </w:r>
+      <w:r>
+        <w:rPr>
+          <w:noProof/>
+          <w:lang w:val="en-US"/>
+        </w:rPr>
+        <mc:AlternateContent>
+          <mc:Choice Requires="wps">
+            <w:drawing>
+              <wp:anchor distT="45720" distB="45720" distL="114300" distR="114300" simplePos="0" relativeHeight="251676672" behindDoc="0" locked="0" layoutInCell="1" allowOverlap="1" wp14:anchorId="12628832" wp14:editId="690F9657">
+                <wp:simplePos x="0" y="0"/>
+                <wp:positionH relativeFrom="column">
+                  <wp:posOffset>1219835</wp:posOffset>
+                </wp:positionH>
+                <wp:positionV relativeFrom="paragraph">
+                  <wp:posOffset>5662930</wp:posOffset>
+                </wp:positionV>
+                <wp:extent cx="3291840" cy="683260"/>
+                <wp:effectExtent l="0" t="0" r="22860" b="21590"/>
+                <wp:wrapSquare wrapText="bothSides"/>
+                <wp:docPr id="2" name="Text Box 2"/>
+                <wp:cNvGraphicFramePr>
+                  <a:graphicFrameLocks xmlns:a="http://schemas.openxmlformats.org/drawingml/2006/main"/>
+                </wp:cNvGraphicFramePr>
+                <a:graphic xmlns:a="http://schemas.openxmlformats.org/drawingml/2006/main">
+                  <a:graphicData uri="http://schemas.microsoft.com/office/word/2010/wordprocessingShape">
+                    <wps:wsp>
+                      <wps:cNvSpPr txBox="1">
+                        <a:spLocks noChangeArrowheads="1"/>
+                      </wps:cNvSpPr>
+                      <wps:spPr bwMode="auto">
+                        <a:xfrm>
+                          <a:off x="0" y="0"/>
+                          <a:ext cx="3291840" cy="683260"/>
+                        </a:xfrm>
+                        <a:prstGeom prst="rect">
+                          <a:avLst/>
+                        </a:prstGeom>
+                        <a:noFill/>
+                        <a:ln w="9525">
+                          <a:solidFill>
+                            <a:schemeClr val="tx1"/>
+                          </a:solidFill>
+                          <a:miter lim="800000"/>
+                          <a:headEnd/>
+                          <a:tailEnd/>
+                        </a:ln>
+                      </wps:spPr>
+                      <wps:txbx>
+                        <w:txbxContent>
+                          <w:p>
+                            <w:pPr>
+                              <w:spacing w:line="240" w:lineRule="auto"/>
+                              <w:jc w:val="center"/>
+                              <w:rPr>
+                                <w:sz w:val="16"/>
+                                <w:lang w:val="en-US"/>
+                              </w:rPr>
+                            </w:pPr>
+                            <w:r>
+                              <w:rPr>
+                                <w:sz w:val="16"/>
+                                <w:lang w:val="en-US"/>
+                              </w:rPr>
+                              <w:t>Some graphics</w:t>
+                            </w:r>
+                          </w:p>
+                        </w:txbxContent>
+                      </wps:txbx>
+                      <wps:bodyPr rot="0" vert="horz" wrap="square" lIns="91440" tIns="45720" rIns="91440" bIns="45720" anchor="ctr" anchorCtr="0">
+                        <a:noAutofit/>
+                      </wps:bodyPr>
+                    </wps:wsp>
+                  </a:graphicData>
+                </a:graphic>
+                <wp14:sizeRelH relativeFrom="margin">
+                  <wp14:pctWidth>0</wp14:pctWidth>
+                </wp14:sizeRelH>
+                <wp14:sizeRelV relativeFrom="margin">
+                  <wp14:pctHeight>0</wp14:pctHeight>
+                </wp14:sizeRelV>
+              </wp:anchor>
+            </w:drawing>
+          </mc:Choice>
+          <mc:Fallback>
+            <w:pict>
+              <v:shape w14:anchorId="12628832" id="_x0000_s1034" type="#_x0000_t202" style="position:absolute;left:0;text-align:left;margin-left:96.05pt;margin-top:445.9pt;width:259.2pt;height:53.8pt;z-index:251676672;visibility:visible;mso-wrap-style:square;mso-width-percent:0;mso-height-percent:0;mso-wrap-distance-left:9pt;mso-wrap-distance-top:3.6pt;mso-wrap-distance-right:9pt;mso-wrap-distance-bottom:3.6pt;mso-position-horizontal:absolute;mso-position-horizontal-relative:text;mso-position-vertical:absolute;mso-position-vertical-relative:text;mso-width-percent:0;mso-height-percent:0;mso-width-relative:margin;mso-height-relative:margin;v-text-anchor:middle" o:gfxdata="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" filled="f" strokecolor="black [3213]">
+                <v:textbox>
+                  <w:txbxContent>
+                    <w:p>
+                      <w:pPr>
+                        <w:spacing w:line="240" w:lineRule="auto"/>
+                        <w:jc w:val="center"/>
+                        <w:rPr>
+                          <w:sz w:val="16"/>
+                          <w:lang w:val="en-US"/>
+                        </w:rPr>
+                      </w:pPr>
+                      <w:r>
+                        <w:rPr>
+                          <w:sz w:val="16"/>
+                          <w:lang w:val="en-US"/>
+                        </w:rPr>
+                        <w:t>Some graphics</w:t>
+                      </w:r>
+                    </w:p>
+                  </w:txbxContent>
+                </v:textbox>
+                <w10:wrap type="square"/>
+              </v:shape>
+            </w:pict>
+          </mc:Fallback>
+        </mc:AlternateContent>
+      </w:r>
+      <w:r>
+        <w:rPr>
+          <w:noProof/>
         </w:rPr>
         <w:drawing>
           <wp:anchor distT="0" distB="0" distL="114300" distR="114300" simplePos="0" relativeHeight="251658238" behindDoc="0" locked="0" layoutInCell="1" allowOverlap="1" wp14:anchorId="5D3ADE8F" wp14:editId="3678ED31">
@@ -766,119 +1117,6 @@
       <w:r>
         <w:rPr>
           <w:noProof/>
-          <w:lang w:val="en-US"/>
-        </w:rPr>
-        <mc:AlternateContent>
-          <mc:Choice Requires="wps">
-            <w:drawing>
-              <wp:anchor distT="45720" distB="45720" distL="114300" distR="114300" simplePos="0" relativeHeight="251674624" behindDoc="0" locked="0" layoutInCell="1" allowOverlap="1" wp14:anchorId="35446A76" wp14:editId="1CB5029E">
-                <wp:simplePos x="0" y="0"/>
-                <wp:positionH relativeFrom="column">
-                  <wp:posOffset>1713230</wp:posOffset>
-                </wp:positionH>
-                <wp:positionV relativeFrom="paragraph">
-                  <wp:posOffset>5687695</wp:posOffset>
-                </wp:positionV>
-                <wp:extent cx="1526540" cy="906145"/>
-                <wp:effectExtent l="0" t="0" r="16510" b="27305"/>
-                <wp:wrapSquare wrapText="bothSides"/>
-                <wp:docPr id="12" name="Text Box 2"/>
-                <wp:cNvGraphicFramePr>
-                  <a:graphicFrameLocks xmlns:a="http://schemas.openxmlformats.org/drawingml/2006/main"/>
-                </wp:cNvGraphicFramePr>
-                <a:graphic xmlns:a="http://schemas.openxmlformats.org/drawingml/2006/main">
-                  <a:graphicData uri="http://schemas.microsoft.com/office/word/2010/wordprocessingShape">
-                    <wps:wsp>
-                      <wps:cNvSpPr txBox="1">
-                        <a:spLocks noChangeArrowheads="1"/>
-                      </wps:cNvSpPr>
-                      <wps:spPr bwMode="auto">
-                        <a:xfrm>
-                          <a:off x="0" y="0"/>
-                          <a:ext cx="1526540" cy="906145"/>
-                        </a:xfrm>
-                        <a:prstGeom prst="rect">
-                          <a:avLst/>
-                        </a:prstGeom>
-                        <a:noFill/>
-                        <a:ln w="9525">
-                          <a:solidFill>
-                            <a:schemeClr val="tx1"/>
-                          </a:solidFill>
-                          <a:miter lim="800000"/>
-                          <a:headEnd/>
-                          <a:tailEnd/>
-                        </a:ln>
-                      </wps:spPr>
-                      <wps:txbx>
-                        <w:txbxContent>
-                          <w:p>
-                            <w:pPr>
-                              <w:spacing w:line="240" w:lineRule="auto"/>
-                              <w:jc w:val="center"/>
-                              <w:rPr>
-                                <w:sz w:val="16"/>
-                                <w:lang w:val="en-US"/>
-                              </w:rPr>
-                            </w:pPr>
-                            <w:r>
-                              <w:rPr>
-                                <w:sz w:val="16"/>
-                                <w:lang w:val="en-US"/>
-                              </w:rPr>
-                              <w:t>View</w:t>
-                            </w:r>
-                          </w:p>
-                        </w:txbxContent>
-                      </wps:txbx>
-                      <wps:bodyPr rot="0" vert="horz" wrap="square" lIns="91440" tIns="45720" rIns="91440" bIns="45720" anchor="ctr" anchorCtr="0">
-                        <a:noAutofit/>
-                      </wps:bodyPr>
-                    </wps:wsp>
-                  </a:graphicData>
-                </a:graphic>
-                <wp14:sizeRelH relativeFrom="margin">
-                  <wp14:pctWidth>0</wp14:pctWidth>
-                </wp14:sizeRelH>
-                <wp14:sizeRelV relativeFrom="margin">
-                  <wp14:pctHeight>0</wp14:pctHeight>
-                </wp14:sizeRelV>
-              </wp:anchor>
-            </w:drawing>
-          </mc:Choice>
-          <mc:Fallback>
-            <w:pict>
-              <v:shape w14:anchorId="35446A76" id="_x0000_s1032" type="#_x0000_t202" style="position:absolute;left:0;text-align:left;margin-left:134.9pt;margin-top:447.85pt;width:120.2pt;height:71.35pt;z-index:251674624;visibility:visible;mso-wrap-style:square;mso-width-percent:0;mso-height-percent:0;mso-wrap-distance-left:9pt;mso-wrap-distance-top:3.6pt;mso-wrap-distance-right:9pt;mso-wrap-distance-bottom:3.6pt;mso-position-horizontal:absolute;mso-position-horizontal-relative:text;mso-position-vertical:absolute;mso-position-vertical-relative:text;mso-width-percent:0;mso-height-percent:0;mso-width-relative:margin;mso-height-relative:margin;v-text-anchor:middle" o:gfxdata="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" filled="f" strokecolor="black [3213]">
-                <v:textbox>
-                  <w:txbxContent>
-                    <w:p>
-                      <w:pPr>
-                        <w:spacing w:line="240" w:lineRule="auto"/>
-                        <w:jc w:val="center"/>
-                        <w:rPr>
-                          <w:sz w:val="16"/>
-                          <w:lang w:val="en-US"/>
-                        </w:rPr>
-                      </w:pPr>
-                      <w:r>
-                        <w:rPr>
-                          <w:sz w:val="16"/>
-                          <w:lang w:val="en-US"/>
-                        </w:rPr>
-                        <w:t>View</w:t>
-                      </w:r>
-                    </w:p>
-                  </w:txbxContent>
-                </v:textbox>
-                <w10:wrap type="square"/>
-              </v:shape>
-            </w:pict>
-          </mc:Fallback>
-        </mc:AlternateContent>
-      </w:r>
-      <w:r>
-        <w:rPr>
-          <w:noProof/>
         </w:rPr>
         <w:drawing>
           <wp:anchor distT="0" distB="0" distL="114300" distR="114300" simplePos="0" relativeHeight="251659263" behindDoc="0" locked="0" layoutInCell="1" allowOverlap="1" wp14:anchorId="3F30AE3B">
@@ -1154,8 +1392,868 @@
         <w:tab/>
         <w:t>Home</w:t>
       </w:r>
-      <w:bookmarkStart w:id="0" w:name="_GoBack"/>
-      <w:bookmarkEnd w:id="0"/>
+    </w:p>
+    <w:p>
+      <w:pPr>
+        <w:rPr>
+          <w:lang w:val="en-US"/>
+        </w:rPr>
+      </w:pPr>
+    </w:p>
+    <w:p>
+      <w:pPr>
+        <w:rPr>
+          <w:lang w:val="en-US"/>
+        </w:rPr>
+      </w:pPr>
+    </w:p>
+    <w:p>
+      <w:pPr>
+        <w:rPr>
+          <w:lang w:val="en-US"/>
+        </w:rPr>
+      </w:pPr>
+    </w:p>
+    <w:p>
+      <w:pPr>
+        <w:rPr>
+          <w:lang w:val="en-US"/>
+        </w:rPr>
+      </w:pPr>
+    </w:p>
+    <w:p>
+      <w:pPr>
+        <w:rPr>
+          <w:lang w:val="en-US"/>
+        </w:rPr>
+      </w:pPr>
+    </w:p>
+    <w:p>
+      <w:pPr>
+        <w:rPr>
+          <w:lang w:val="en-US"/>
+        </w:rPr>
+      </w:pPr>
+    </w:p>
+    <w:p>
+      <w:pPr>
+        <w:rPr>
+          <w:lang w:val="en-US"/>
+        </w:rPr>
+      </w:pPr>
+    </w:p>
+    <w:p>
+      <w:pPr>
+        <w:rPr>
+          <w:lang w:val="en-US"/>
+        </w:rPr>
+      </w:pPr>
+    </w:p>
+    <w:p>
+      <w:pPr>
+        <w:rPr>
+          <w:lang w:val="en-US"/>
+        </w:rPr>
+      </w:pPr>
+    </w:p>
+    <w:p>
+      <w:pPr>
+        <w:rPr>
+          <w:lang w:val="en-US"/>
+        </w:rPr>
+      </w:pPr>
+    </w:p>
+    <w:p>
+      <w:pPr>
+        <w:rPr>
+          <w:lang w:val="en-US"/>
+        </w:rPr>
+      </w:pPr>
+    </w:p>
+    <w:p>
+      <w:pPr>
+        <w:rPr>
+          <w:lang w:val="en-US"/>
+        </w:rPr>
+      </w:pPr>
+    </w:p>
+    <w:p>
+      <w:pPr>
+        <w:rPr>
+          <w:lang w:val="en-US"/>
+        </w:rPr>
+      </w:pPr>
+    </w:p>
+    <w:p>
+      <w:pPr>
+        <w:rPr>
+          <w:lang w:val="en-US"/>
+        </w:rPr>
+      </w:pPr>
+    </w:p>
+    <w:p>
+      <w:pPr>
+        <w:rPr>
+          <w:lang w:val="en-US"/>
+        </w:rPr>
+      </w:pPr>
+    </w:p>
+    <w:p>
+      <w:pPr>
+        <w:rPr>
+          <w:lang w:val="en-US"/>
+        </w:rPr>
+      </w:pPr>
+    </w:p>
+    <w:p>
+      <w:pPr>
+        <w:rPr>
+          <w:lang w:val="en-US"/>
+        </w:rPr>
+      </w:pPr>
+    </w:p>
+    <w:p>
+      <w:pPr>
+        <w:rPr>
+          <w:lang w:val="en-US"/>
+        </w:rPr>
+      </w:pPr>
+      <w:r>
+        <w:rPr>
+          <w:noProof/>
+        </w:rPr>
+        <w:lastRenderedPageBreak/>
+        <w:drawing>
+          <wp:anchor distT="0" distB="0" distL="114300" distR="114300" simplePos="0" relativeHeight="251680768" behindDoc="0" locked="0" layoutInCell="1" allowOverlap="1" wp14:anchorId="1CF385F3" wp14:editId="45667A4B">
+            <wp:simplePos x="0" y="0"/>
+            <wp:positionH relativeFrom="margin">
+              <wp:posOffset>0</wp:posOffset>
+            </wp:positionH>
+            <wp:positionV relativeFrom="paragraph">
+              <wp:posOffset>262255</wp:posOffset>
+            </wp:positionV>
+            <wp:extent cx="5724525" cy="4244340"/>
+            <wp:effectExtent l="0" t="0" r="9525" b="3810"/>
+            <wp:wrapSquare wrapText="bothSides"/>
+            <wp:docPr id="4" name="Picture 4"/>
+            <wp:cNvGraphicFramePr>
+              <a:graphicFrameLocks xmlns:a="http://schemas.openxmlformats.org/drawingml/2006/main" noChangeAspect="1"/>
+            </wp:cNvGraphicFramePr>
+            <a:graphic xmlns:a="http://schemas.openxmlformats.org/drawingml/2006/main">
+              <a:graphicData uri="http://schemas.openxmlformats.org/drawingml/2006/picture">
+                <pic:pic xmlns:pic="http://schemas.openxmlformats.org/drawingml/2006/picture">
+                  <pic:nvPicPr>
+                    <pic:cNvPr id="1" name=""/>
+                    <pic:cNvPicPr/>
+                  </pic:nvPicPr>
+                  <pic:blipFill rotWithShape="1">
+                    <a:blip r:embed="rId4">
+                      <a:extLst>
+                        <a:ext uri="{28A0092B-C50C-407E-A947-70E740481C1C}">
+                          <a14:useLocalDpi xmlns:a14="http://schemas.microsoft.com/office/drawing/2010/main" val="0"/>
+                        </a:ext>
+                      </a:extLst>
+                    </a:blip>
+                    <a:srcRect l="46059" t="21959" r="1354" b="8698"/>
+                    <a:stretch/>
+                  </pic:blipFill>
+                  <pic:spPr bwMode="auto">
+                    <a:xfrm>
+                      <a:off x="0" y="0"/>
+                      <a:ext cx="5724525" cy="4244340"/>
+                    </a:xfrm>
+                    <a:prstGeom prst="rect">
+                      <a:avLst/>
+                    </a:prstGeom>
+                    <a:ln>
+                      <a:noFill/>
+                    </a:ln>
+                    <a:extLst>
+                      <a:ext uri="{53640926-AAD7-44D8-BBD7-CCE9431645EC}">
+                        <a14:shadowObscured xmlns:a14="http://schemas.microsoft.com/office/drawing/2010/main"/>
+                      </a:ext>
+                    </a:extLst>
+                  </pic:spPr>
+                </pic:pic>
+              </a:graphicData>
+            </a:graphic>
+            <wp14:sizeRelH relativeFrom="page">
+              <wp14:pctWidth>0</wp14:pctWidth>
+            </wp14:sizeRelH>
+            <wp14:sizeRelV relativeFrom="page">
+              <wp14:pctHeight>0</wp14:pctHeight>
+            </wp14:sizeRelV>
+          </wp:anchor>
+        </w:drawing>
+      </w:r>
+      <w:r>
+        <w:rPr>
+          <w:lang w:val="en-US"/>
+        </w:rPr>
+        <w:t>View</w:t>
+      </w:r>
+    </w:p>
+    <w:p>
+      <w:pPr>
+        <w:rPr>
+          <w:lang w:val="en-US"/>
+        </w:rPr>
+      </w:pPr>
+    </w:p>
+    <w:p>
+      <w:pPr>
+        <w:rPr>
+          <w:lang w:val="en-US"/>
+        </w:rPr>
+      </w:pPr>
+    </w:p>
+    <w:p>
+      <w:pPr>
+        <w:rPr>
+          <w:lang w:val="en-US"/>
+        </w:rPr>
+      </w:pPr>
+      <w:r>
+        <w:rPr>
+          <w:noProof/>
+          <w:lang w:val="en-US"/>
+        </w:rPr>
+        <mc:AlternateContent>
+          <mc:Choice Requires="wps">
+            <w:drawing>
+              <wp:anchor distT="45720" distB="45720" distL="114300" distR="114300" simplePos="0" relativeHeight="251682816" behindDoc="0" locked="0" layoutInCell="1" allowOverlap="1" wp14:anchorId="4CE5F017" wp14:editId="2C387946">
+                <wp:simplePos x="0" y="0"/>
+                <wp:positionH relativeFrom="column">
+                  <wp:posOffset>3072765</wp:posOffset>
+                </wp:positionH>
+                <wp:positionV relativeFrom="paragraph">
+                  <wp:posOffset>256540</wp:posOffset>
+                </wp:positionV>
+                <wp:extent cx="1486535" cy="548640"/>
+                <wp:effectExtent l="0" t="0" r="18415" b="22860"/>
+                <wp:wrapSquare wrapText="bothSides"/>
+                <wp:docPr id="5" name="Text Box 2"/>
+                <wp:cNvGraphicFramePr>
+                  <a:graphicFrameLocks xmlns:a="http://schemas.openxmlformats.org/drawingml/2006/main"/>
+                </wp:cNvGraphicFramePr>
+                <a:graphic xmlns:a="http://schemas.openxmlformats.org/drawingml/2006/main">
+                  <a:graphicData uri="http://schemas.microsoft.com/office/word/2010/wordprocessingShape">
+                    <wps:wsp>
+                      <wps:cNvSpPr txBox="1">
+                        <a:spLocks noChangeArrowheads="1"/>
+                      </wps:cNvSpPr>
+                      <wps:spPr bwMode="auto">
+                        <a:xfrm>
+                          <a:off x="0" y="0"/>
+                          <a:ext cx="1486535" cy="548640"/>
+                        </a:xfrm>
+                        <a:prstGeom prst="rect">
+                          <a:avLst/>
+                        </a:prstGeom>
+                        <a:noFill/>
+                        <a:ln w="9525">
+                          <a:solidFill>
+                            <a:schemeClr val="tx1"/>
+                          </a:solidFill>
+                          <a:miter lim="800000"/>
+                          <a:headEnd/>
+                          <a:tailEnd/>
+                        </a:ln>
+                      </wps:spPr>
+                      <wps:txbx>
+                        <w:txbxContent>
+                          <w:p>
+                            <w:pPr>
+                              <w:spacing w:line="240" w:lineRule="auto"/>
+                              <w:jc w:val="center"/>
+                              <w:rPr>
+                                <w:sz w:val="16"/>
+                                <w:lang w:val="en-US"/>
+                              </w:rPr>
+                            </w:pPr>
+                            <w:r>
+                              <w:rPr>
+                                <w:sz w:val="16"/>
+                                <w:lang w:val="en-US"/>
+                              </w:rPr>
+                              <w:t>Feedback</w:t>
+                            </w:r>
+                          </w:p>
+                        </w:txbxContent>
+                      </wps:txbx>
+                      <wps:bodyPr rot="0" vert="horz" wrap="square" lIns="91440" tIns="45720" rIns="91440" bIns="45720" anchor="ctr" anchorCtr="0">
+                        <a:noAutofit/>
+                      </wps:bodyPr>
+                    </wps:wsp>
+                  </a:graphicData>
+                </a:graphic>
+                <wp14:sizeRelH relativeFrom="margin">
+                  <wp14:pctWidth>0</wp14:pctWidth>
+                </wp14:sizeRelH>
+                <wp14:sizeRelV relativeFrom="margin">
+                  <wp14:pctHeight>0</wp14:pctHeight>
+                </wp14:sizeRelV>
+              </wp:anchor>
+            </w:drawing>
+          </mc:Choice>
+          <mc:Fallback>
+            <w:pict>
+              <v:shape w14:anchorId="4CE5F017" id="_x0000_s1035" type="#_x0000_t202" style="position:absolute;left:0;text-align:left;margin-left:241.95pt;margin-top:20.2pt;width:117.05pt;height:43.2pt;z-index:251682816;visibility:visible;mso-wrap-style:square;mso-width-percent:0;mso-height-percent:0;mso-wrap-distance-left:9pt;mso-wrap-distance-top:3.6pt;mso-wrap-distance-right:9pt;mso-wrap-distance-bottom:3.6pt;mso-position-horizontal:absolute;mso-position-horizontal-relative:text;mso-position-vertical:absolute;mso-position-vertical-relative:text;mso-width-percent:0;mso-height-percent:0;mso-width-relative:margin;mso-height-relative:margin;v-text-anchor:middle" o:gfxdata="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" filled="f" strokecolor="black [3213]">
+                <v:textbox>
+                  <w:txbxContent>
+                    <w:p>
+                      <w:pPr>
+                        <w:spacing w:line="240" w:lineRule="auto"/>
+                        <w:jc w:val="center"/>
+                        <w:rPr>
+                          <w:sz w:val="16"/>
+                          <w:lang w:val="en-US"/>
+                        </w:rPr>
+                      </w:pPr>
+                      <w:r>
+                        <w:rPr>
+                          <w:sz w:val="16"/>
+                          <w:lang w:val="en-US"/>
+                        </w:rPr>
+                        <w:t>Feedback</w:t>
+                      </w:r>
+                    </w:p>
+                  </w:txbxContent>
+                </v:textbox>
+                <w10:wrap type="square"/>
+              </v:shape>
+            </w:pict>
+          </mc:Fallback>
+        </mc:AlternateContent>
+      </w:r>
+    </w:p>
+    <w:p>
+      <w:pPr>
+        <w:rPr>
+          <w:lang w:val="en-US"/>
+        </w:rPr>
+      </w:pPr>
+      <w:r>
+        <w:rPr>
+          <w:noProof/>
+          <w:lang w:val="en-US"/>
+        </w:rPr>
+        <mc:AlternateContent>
+          <mc:Choice Requires="wps">
+            <w:drawing>
+              <wp:anchor distT="45720" distB="45720" distL="114300" distR="114300" simplePos="0" relativeHeight="251686912" behindDoc="0" locked="0" layoutInCell="1" allowOverlap="1" wp14:anchorId="4CE5F017" wp14:editId="2C387946">
+                <wp:simplePos x="0" y="0"/>
+                <wp:positionH relativeFrom="column">
+                  <wp:posOffset>1196119</wp:posOffset>
+                </wp:positionH>
+                <wp:positionV relativeFrom="paragraph">
+                  <wp:posOffset>9497</wp:posOffset>
+                </wp:positionV>
+                <wp:extent cx="1286510" cy="920750"/>
+                <wp:effectExtent l="0" t="0" r="27940" b="12700"/>
+                <wp:wrapSquare wrapText="bothSides"/>
+                <wp:docPr id="15" name="Text Box 2"/>
+                <wp:cNvGraphicFramePr>
+                  <a:graphicFrameLocks xmlns:a="http://schemas.openxmlformats.org/drawingml/2006/main"/>
+                </wp:cNvGraphicFramePr>
+                <a:graphic xmlns:a="http://schemas.openxmlformats.org/drawingml/2006/main">
+                  <a:graphicData uri="http://schemas.microsoft.com/office/word/2010/wordprocessingShape">
+                    <wps:wsp>
+                      <wps:cNvSpPr txBox="1">
+                        <a:spLocks noChangeArrowheads="1"/>
+                      </wps:cNvSpPr>
+                      <wps:spPr bwMode="auto">
+                        <a:xfrm>
+                          <a:off x="0" y="0"/>
+                          <a:ext cx="1286510" cy="920750"/>
+                        </a:xfrm>
+                        <a:prstGeom prst="rect">
+                          <a:avLst/>
+                        </a:prstGeom>
+                        <a:noFill/>
+                        <a:ln w="9525">
+                          <a:solidFill>
+                            <a:schemeClr val="tx1"/>
+                          </a:solidFill>
+                          <a:miter lim="800000"/>
+                          <a:headEnd/>
+                          <a:tailEnd/>
+                        </a:ln>
+                      </wps:spPr>
+                      <wps:txbx>
+                        <w:txbxContent>
+                          <w:p>
+                            <w:pPr>
+                              <w:spacing w:line="240" w:lineRule="auto"/>
+                              <w:jc w:val="center"/>
+                              <w:rPr>
+                                <w:sz w:val="16"/>
+                                <w:lang w:val="en-US"/>
+                              </w:rPr>
+                            </w:pPr>
+                            <w:r>
+                              <w:rPr>
+                                <w:sz w:val="16"/>
+                                <w:lang w:val="en-US"/>
+                              </w:rPr>
+                              <w:t>Product</w:t>
+                            </w:r>
+                          </w:p>
+                        </w:txbxContent>
+                      </wps:txbx>
+                      <wps:bodyPr rot="0" vert="horz" wrap="square" lIns="91440" tIns="45720" rIns="91440" bIns="45720" anchor="ctr" anchorCtr="0">
+                        <a:noAutofit/>
+                      </wps:bodyPr>
+                    </wps:wsp>
+                  </a:graphicData>
+                </a:graphic>
+                <wp14:sizeRelH relativeFrom="margin">
+                  <wp14:pctWidth>0</wp14:pctWidth>
+                </wp14:sizeRelH>
+                <wp14:sizeRelV relativeFrom="margin">
+                  <wp14:pctHeight>0</wp14:pctHeight>
+                </wp14:sizeRelV>
+              </wp:anchor>
+            </w:drawing>
+          </mc:Choice>
+          <mc:Fallback>
+            <w:pict>
+              <v:shape w14:anchorId="4CE5F017" id="_x0000_s1036" type="#_x0000_t202" style="position:absolute;left:0;text-align:left;margin-left:94.2pt;margin-top:.75pt;width:101.3pt;height:72.5pt;z-index:251686912;visibility:visible;mso-wrap-style:square;mso-width-percent:0;mso-height-percent:0;mso-wrap-distance-left:9pt;mso-wrap-distance-top:3.6pt;mso-wrap-distance-right:9pt;mso-wrap-distance-bottom:3.6pt;mso-position-horizontal:absolute;mso-position-horizontal-relative:text;mso-position-vertical:absolute;mso-position-vertical-relative:text;mso-width-percent:0;mso-height-percent:0;mso-width-relative:margin;mso-height-relative:margin;v-text-anchor:middle" o:gfxdata="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" filled="f" strokecolor="black [3213]">
+                <v:textbox>
+                  <w:txbxContent>
+                    <w:p>
+                      <w:pPr>
+                        <w:spacing w:line="240" w:lineRule="auto"/>
+                        <w:jc w:val="center"/>
+                        <w:rPr>
+                          <w:sz w:val="16"/>
+                          <w:lang w:val="en-US"/>
+                        </w:rPr>
+                      </w:pPr>
+                      <w:r>
+                        <w:rPr>
+                          <w:sz w:val="16"/>
+                          <w:lang w:val="en-US"/>
+                        </w:rPr>
+                        <w:t>Product</w:t>
+                      </w:r>
+                    </w:p>
+                  </w:txbxContent>
+                </v:textbox>
+                <w10:wrap type="square"/>
+              </v:shape>
+            </w:pict>
+          </mc:Fallback>
+        </mc:AlternateContent>
+      </w:r>
+      <w:r>
+        <w:rPr>
+          <w:noProof/>
+          <w:lang w:val="en-US"/>
+        </w:rPr>
+        <mc:AlternateContent>
+          <mc:Choice Requires="wps">
+            <w:drawing>
+              <wp:anchor distT="45720" distB="45720" distL="114300" distR="114300" simplePos="0" relativeHeight="251684864" behindDoc="0" locked="0" layoutInCell="1" allowOverlap="1" wp14:anchorId="4CE5F017" wp14:editId="2C387946">
+                <wp:simplePos x="0" y="0"/>
+                <wp:positionH relativeFrom="margin">
+                  <wp:posOffset>2571750</wp:posOffset>
+                </wp:positionH>
+                <wp:positionV relativeFrom="paragraph">
+                  <wp:posOffset>9525</wp:posOffset>
+                </wp:positionV>
+                <wp:extent cx="412115" cy="246380"/>
+                <wp:effectExtent l="0" t="0" r="26035" b="20320"/>
+                <wp:wrapSquare wrapText="bothSides"/>
+                <wp:docPr id="14" name="Text Box 2"/>
+                <wp:cNvGraphicFramePr>
+                  <a:graphicFrameLocks xmlns:a="http://schemas.openxmlformats.org/drawingml/2006/main"/>
+                </wp:cNvGraphicFramePr>
+                <a:graphic xmlns:a="http://schemas.openxmlformats.org/drawingml/2006/main">
+                  <a:graphicData uri="http://schemas.microsoft.com/office/word/2010/wordprocessingShape">
+                    <wps:wsp>
+                      <wps:cNvSpPr txBox="1">
+                        <a:spLocks noChangeArrowheads="1"/>
+                      </wps:cNvSpPr>
+                      <wps:spPr bwMode="auto">
+                        <a:xfrm>
+                          <a:off x="0" y="0"/>
+                          <a:ext cx="412115" cy="246380"/>
+                        </a:xfrm>
+                        <a:prstGeom prst="rect">
+                          <a:avLst/>
+                        </a:prstGeom>
+                        <a:noFill/>
+                        <a:ln w="9525">
+                          <a:solidFill>
+                            <a:schemeClr val="tx1"/>
+                          </a:solidFill>
+                          <a:miter lim="800000"/>
+                          <a:headEnd/>
+                          <a:tailEnd/>
+                        </a:ln>
+                      </wps:spPr>
+                      <wps:txbx>
+                        <w:txbxContent>
+                          <w:p>
+                            <w:pPr>
+                              <w:spacing w:line="240" w:lineRule="auto"/>
+                              <w:jc w:val="center"/>
+                              <w:rPr>
+                                <w:sz w:val="16"/>
+                                <w:lang w:val="en-US"/>
+                              </w:rPr>
+                            </w:pPr>
+                            <w:r>
+                              <w:rPr>
+                                <w:sz w:val="16"/>
+                                <w:lang w:val="en-US"/>
+                              </w:rPr>
+                              <w:t>ID</w:t>
+                            </w:r>
+                          </w:p>
+                        </w:txbxContent>
+                      </wps:txbx>
+                      <wps:bodyPr rot="0" vert="horz" wrap="square" lIns="91440" tIns="45720" rIns="91440" bIns="45720" anchor="ctr" anchorCtr="0">
+                        <a:noAutofit/>
+                      </wps:bodyPr>
+                    </wps:wsp>
+                  </a:graphicData>
+                </a:graphic>
+                <wp14:sizeRelH relativeFrom="margin">
+                  <wp14:pctWidth>0</wp14:pctWidth>
+                </wp14:sizeRelH>
+                <wp14:sizeRelV relativeFrom="margin">
+                  <wp14:pctHeight>0</wp14:pctHeight>
+                </wp14:sizeRelV>
+              </wp:anchor>
+            </w:drawing>
+          </mc:Choice>
+          <mc:Fallback>
+            <w:pict>
+              <v:shape w14:anchorId="4CE5F017" id="_x0000_s1037" type="#_x0000_t202" style="position:absolute;left:0;text-align:left;margin-left:202.5pt;margin-top:.75pt;width:32.45pt;height:19.4pt;z-index:251684864;visibility:visible;mso-wrap-style:square;mso-width-percent:0;mso-height-percent:0;mso-wrap-distance-left:9pt;mso-wrap-distance-top:3.6pt;mso-wrap-distance-right:9pt;mso-wrap-distance-bottom:3.6pt;mso-position-horizontal:absolute;mso-position-horizontal-relative:margin;mso-position-vertical:absolute;mso-position-vertical-relative:text;mso-width-percent:0;mso-height-percent:0;mso-width-relative:margin;mso-height-relative:margin;v-text-anchor:middle" o:gfxdata="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" filled="f" strokecolor="black [3213]">
+                <v:textbox>
+                  <w:txbxContent>
+                    <w:p>
+                      <w:pPr>
+                        <w:spacing w:line="240" w:lineRule="auto"/>
+                        <w:jc w:val="center"/>
+                        <w:rPr>
+                          <w:sz w:val="16"/>
+                          <w:lang w:val="en-US"/>
+                        </w:rPr>
+                      </w:pPr>
+                      <w:r>
+                        <w:rPr>
+                          <w:sz w:val="16"/>
+                          <w:lang w:val="en-US"/>
+                        </w:rPr>
+                        <w:t>ID</w:t>
+                      </w:r>
+                    </w:p>
+                  </w:txbxContent>
+                </v:textbox>
+                <w10:wrap type="square" anchorx="margin"/>
+              </v:shape>
+            </w:pict>
+          </mc:Fallback>
+        </mc:AlternateContent>
+      </w:r>
+    </w:p>
+    <w:p>
+      <w:pPr>
+        <w:rPr>
+          <w:lang w:val="en-US"/>
+        </w:rPr>
+      </w:pPr>
+    </w:p>
+    <w:p>
+      <w:pPr>
+        <w:rPr>
+          <w:lang w:val="en-US"/>
+        </w:rPr>
+      </w:pPr>
+    </w:p>
+    <w:p>
+      <w:pPr>
+        <w:rPr>
+          <w:lang w:val="en-US"/>
+        </w:rPr>
+      </w:pPr>
+    </w:p>
+    <w:p>
+      <w:pPr>
+        <w:rPr>
+          <w:lang w:val="en-US"/>
+        </w:rPr>
+      </w:pPr>
+    </w:p>
+    <w:p>
+      <w:pPr>
+        <w:rPr>
+          <w:lang w:val="en-US"/>
+        </w:rPr>
+      </w:pPr>
+    </w:p>
+    <w:p>
+      <w:pPr>
+        <w:rPr>
+          <w:lang w:val="en-US"/>
+        </w:rPr>
+      </w:pPr>
+    </w:p>
+    <w:p>
+      <w:pPr>
+        <w:rPr>
+          <w:lang w:val="en-US"/>
+        </w:rPr>
+      </w:pPr>
+    </w:p>
+    <w:p>
+      <w:pPr>
+        <w:rPr>
+          <w:lang w:val="en-US"/>
+        </w:rPr>
+      </w:pPr>
+    </w:p>
+    <w:p>
+      <w:pPr>
+        <w:rPr>
+          <w:lang w:val="en-US"/>
+        </w:rPr>
+      </w:pPr>
+    </w:p>
+    <w:p>
+      <w:pPr>
+        <w:rPr>
+          <w:lang w:val="en-US"/>
+        </w:rPr>
+      </w:pPr>
+    </w:p>
+    <w:p>
+      <w:pPr>
+        <w:rPr>
+          <w:lang w:val="en-US"/>
+        </w:rPr>
+      </w:pPr>
+    </w:p>
+    <w:p>
+      <w:pPr>
+        <w:rPr>
+          <w:lang w:val="en-US"/>
+        </w:rPr>
+      </w:pPr>
+    </w:p>
+    <w:p>
+      <w:pPr>
+        <w:rPr>
+          <w:lang w:val="en-US"/>
+        </w:rPr>
+      </w:pPr>
+    </w:p>
+    <w:p>
+      <w:pPr>
+        <w:rPr>
+          <w:lang w:val="en-US"/>
+        </w:rPr>
+      </w:pPr>
+      <w:r>
+        <w:rPr>
+          <w:lang w:val="en-US"/>
+        </w:rPr>
+        <w:t>Configure</w:t>
+      </w:r>
+    </w:p>
+    <w:p>
+      <w:pPr>
+        <w:rPr>
+          <w:lang w:val="en-US"/>
+        </w:rPr>
+      </w:pPr>
+      <w:r>
+        <w:rPr>
+          <w:noProof/>
+          <w:lang w:val="en-US"/>
+        </w:rPr>
+        <mc:AlternateContent>
+          <mc:Choice Requires="wps">
+            <w:drawing>
+              <wp:anchor distT="45720" distB="45720" distL="114300" distR="114300" simplePos="0" relativeHeight="251691008" behindDoc="0" locked="0" layoutInCell="1" allowOverlap="1" wp14:anchorId="3E521C1F" wp14:editId="6F0DA1F5">
+                <wp:simplePos x="0" y="0"/>
+                <wp:positionH relativeFrom="column">
+                  <wp:posOffset>1562100</wp:posOffset>
+                </wp:positionH>
+                <wp:positionV relativeFrom="paragraph">
+                  <wp:posOffset>1776095</wp:posOffset>
+                </wp:positionV>
+                <wp:extent cx="1644015" cy="323850"/>
+                <wp:effectExtent l="0" t="0" r="13335" b="19050"/>
+                <wp:wrapSquare wrapText="bothSides"/>
+                <wp:docPr id="18" name="Text Box 2"/>
+                <wp:cNvGraphicFramePr>
+                  <a:graphicFrameLocks xmlns:a="http://schemas.openxmlformats.org/drawingml/2006/main"/>
+                </wp:cNvGraphicFramePr>
+                <a:graphic xmlns:a="http://schemas.openxmlformats.org/drawingml/2006/main">
+                  <a:graphicData uri="http://schemas.microsoft.com/office/word/2010/wordprocessingShape">
+                    <wps:wsp>
+                      <wps:cNvSpPr txBox="1">
+                        <a:spLocks noChangeArrowheads="1"/>
+                      </wps:cNvSpPr>
+                      <wps:spPr bwMode="auto">
+                        <a:xfrm>
+                          <a:off x="0" y="0"/>
+                          <a:ext cx="1644015" cy="323850"/>
+                        </a:xfrm>
+                        <a:prstGeom prst="rect">
+                          <a:avLst/>
+                        </a:prstGeom>
+                        <a:noFill/>
+                        <a:ln w="9525">
+                          <a:solidFill>
+                            <a:schemeClr val="tx1"/>
+                          </a:solidFill>
+                          <a:miter lim="800000"/>
+                          <a:headEnd/>
+                          <a:tailEnd/>
+                        </a:ln>
+                      </wps:spPr>
+                      <wps:txbx>
+                        <w:txbxContent>
+                          <w:p>
+                            <w:pPr>
+                              <w:spacing w:line="240" w:lineRule="auto"/>
+                              <w:jc w:val="center"/>
+                              <w:rPr>
+                                <w:sz w:val="16"/>
+                                <w:lang w:val="en-US"/>
+                              </w:rPr>
+                            </w:pPr>
+                            <w:bookmarkStart w:id="0" w:name="_GoBack"/>
+                            <w:r>
+                              <w:rPr>
+                                <w:sz w:val="16"/>
+                                <w:lang w:val="en-US"/>
+                              </w:rPr>
+                              <w:t>Product</w:t>
+                            </w:r>
+                            <w:bookmarkEnd w:id="0"/>
+                          </w:p>
+                        </w:txbxContent>
+                      </wps:txbx>
+                      <wps:bodyPr rot="0" vert="horz" wrap="square" lIns="91440" tIns="45720" rIns="91440" bIns="45720" anchor="ctr" anchorCtr="0">
+                        <a:noAutofit/>
+                      </wps:bodyPr>
+                    </wps:wsp>
+                  </a:graphicData>
+                </a:graphic>
+                <wp14:sizeRelH relativeFrom="margin">
+                  <wp14:pctWidth>0</wp14:pctWidth>
+                </wp14:sizeRelH>
+                <wp14:sizeRelV relativeFrom="margin">
+                  <wp14:pctHeight>0</wp14:pctHeight>
+                </wp14:sizeRelV>
+              </wp:anchor>
+            </w:drawing>
+          </mc:Choice>
+          <mc:Fallback>
+            <w:pict>
+              <v:shape w14:anchorId="3E521C1F" id="_x0000_s1038" type="#_x0000_t202" style="position:absolute;left:0;text-align:left;margin-left:123pt;margin-top:139.85pt;width:129.45pt;height:25.5pt;z-index:251691008;visibility:visible;mso-wrap-style:square;mso-width-percent:0;mso-height-percent:0;mso-wrap-distance-left:9pt;mso-wrap-distance-top:3.6pt;mso-wrap-distance-right:9pt;mso-wrap-distance-bottom:3.6pt;mso-position-horizontal:absolute;mso-position-horizontal-relative:text;mso-position-vertical:absolute;mso-position-vertical-relative:text;mso-width-percent:0;mso-height-percent:0;mso-width-relative:margin;mso-height-relative:margin;v-text-anchor:middle" o:gfxdata="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" filled="f" strokecolor="black [3213]">
+                <v:textbox>
+                  <w:txbxContent>
+                    <w:p>
+                      <w:pPr>
+                        <w:spacing w:line="240" w:lineRule="auto"/>
+                        <w:jc w:val="center"/>
+                        <w:rPr>
+                          <w:sz w:val="16"/>
+                          <w:lang w:val="en-US"/>
+                        </w:rPr>
+                      </w:pPr>
+                      <w:bookmarkStart w:id="1" w:name="_GoBack"/>
+                      <w:r>
+                        <w:rPr>
+                          <w:sz w:val="16"/>
+                          <w:lang w:val="en-US"/>
+                        </w:rPr>
+                        <w:t>Product</w:t>
+                      </w:r>
+                      <w:bookmarkEnd w:id="1"/>
+                    </w:p>
+                  </w:txbxContent>
+                </v:textbox>
+                <w10:wrap type="square"/>
+              </v:shape>
+            </w:pict>
+          </mc:Fallback>
+        </mc:AlternateContent>
+      </w:r>
+      <w:r>
+        <w:rPr>
+          <w:noProof/>
+        </w:rPr>
+        <w:drawing>
+          <wp:anchor distT="0" distB="0" distL="114300" distR="114300" simplePos="0" relativeHeight="251688960" behindDoc="0" locked="0" layoutInCell="1" allowOverlap="1" wp14:anchorId="1377662A" wp14:editId="669718DF">
+            <wp:simplePos x="0" y="0"/>
+            <wp:positionH relativeFrom="margin">
+              <wp:posOffset>0</wp:posOffset>
+            </wp:positionH>
+            <wp:positionV relativeFrom="paragraph">
+              <wp:posOffset>262255</wp:posOffset>
+            </wp:positionV>
+            <wp:extent cx="5724525" cy="4244340"/>
+            <wp:effectExtent l="0" t="0" r="9525" b="3810"/>
+            <wp:wrapSquare wrapText="bothSides"/>
+            <wp:docPr id="17" name="Picture 17"/>
+            <wp:cNvGraphicFramePr>
+              <a:graphicFrameLocks xmlns:a="http://schemas.openxmlformats.org/drawingml/2006/main" noChangeAspect="1"/>
+            </wp:cNvGraphicFramePr>
+            <a:graphic xmlns:a="http://schemas.openxmlformats.org/drawingml/2006/main">
+              <a:graphicData uri="http://schemas.openxmlformats.org/drawingml/2006/picture">
+                <pic:pic xmlns:pic="http://schemas.openxmlformats.org/drawingml/2006/picture">
+                  <pic:nvPicPr>
+                    <pic:cNvPr id="1" name=""/>
+                    <pic:cNvPicPr/>
+                  </pic:nvPicPr>
+                  <pic:blipFill rotWithShape="1">
+                    <a:blip r:embed="rId4">
+                      <a:extLst>
+                        <a:ext uri="{28A0092B-C50C-407E-A947-70E740481C1C}">
+                          <a14:useLocalDpi xmlns:a14="http://schemas.microsoft.com/office/drawing/2010/main" val="0"/>
+                        </a:ext>
+                      </a:extLst>
+                    </a:blip>
+                    <a:srcRect l="46059" t="21959" r="1354" b="8698"/>
+                    <a:stretch/>
+                  </pic:blipFill>
+                  <pic:spPr bwMode="auto">
+                    <a:xfrm>
+                      <a:off x="0" y="0"/>
+                      <a:ext cx="5724525" cy="4244340"/>
+                    </a:xfrm>
+                    <a:prstGeom prst="rect">
+                      <a:avLst/>
+                    </a:prstGeom>
+                    <a:ln>
+                      <a:noFill/>
+                    </a:ln>
+                    <a:extLst>
+                      <a:ext uri="{53640926-AAD7-44D8-BBD7-CCE9431645EC}">
+                        <a14:shadowObscured xmlns:a14="http://schemas.microsoft.com/office/drawing/2010/main"/>
+                      </a:ext>
+                    </a:extLst>
+                  </pic:spPr>
+                </pic:pic>
+              </a:graphicData>
+            </a:graphic>
+            <wp14:sizeRelH relativeFrom="page">
+              <wp14:pctWidth>0</wp14:pctWidth>
+            </wp14:sizeRelH>
+            <wp14:sizeRelV relativeFrom="page">
+              <wp14:pctHeight>0</wp14:pctHeight>
+            </wp14:sizeRelV>
+          </wp:anchor>
+        </w:drawing>
+      </w:r>
     </w:p>
     <w:sectPr>
       <w:pgSz w:w="11906" w:h="16838"/>

--- a/Design.docx
+++ b/Design.docx
@@ -2078,18 +2078,18 @@
         <mc:AlternateContent>
           <mc:Choice Requires="wps">
             <w:drawing>
-              <wp:anchor distT="45720" distB="45720" distL="114300" distR="114300" simplePos="0" relativeHeight="251691008" behindDoc="0" locked="0" layoutInCell="1" allowOverlap="1" wp14:anchorId="3E521C1F" wp14:editId="6F0DA1F5">
+              <wp:anchor distT="45720" distB="45720" distL="114300" distR="114300" simplePos="0" relativeHeight="251695104" behindDoc="0" locked="0" layoutInCell="1" allowOverlap="1" wp14:anchorId="5E92DA22" wp14:editId="42C73696">
                 <wp:simplePos x="0" y="0"/>
                 <wp:positionH relativeFrom="column">
-                  <wp:posOffset>1562100</wp:posOffset>
+                  <wp:posOffset>1196340</wp:posOffset>
                 </wp:positionH>
                 <wp:positionV relativeFrom="paragraph">
-                  <wp:posOffset>1776095</wp:posOffset>
+                  <wp:posOffset>1927225</wp:posOffset>
                 </wp:positionV>
-                <wp:extent cx="1644015" cy="323850"/>
-                <wp:effectExtent l="0" t="0" r="13335" b="19050"/>
+                <wp:extent cx="3347085" cy="500380"/>
+                <wp:effectExtent l="0" t="0" r="24765" b="13970"/>
                 <wp:wrapSquare wrapText="bothSides"/>
-                <wp:docPr id="18" name="Text Box 2"/>
+                <wp:docPr id="20" name="Text Box 2"/>
                 <wp:cNvGraphicFramePr>
                   <a:graphicFrameLocks xmlns:a="http://schemas.openxmlformats.org/drawingml/2006/main"/>
                 </wp:cNvGraphicFramePr>
@@ -2102,7 +2102,7 @@
                       <wps:spPr bwMode="auto">
                         <a:xfrm>
                           <a:off x="0" y="0"/>
-                          <a:ext cx="1644015" cy="323850"/>
+                          <a:ext cx="3347085" cy="500380"/>
                         </a:xfrm>
                         <a:prstGeom prst="rect">
                           <a:avLst/>
@@ -2128,15 +2128,13 @@
                                 <w:lang w:val="en-US"/>
                               </w:rPr>
                             </w:pPr>
-                            <w:bookmarkStart w:id="0" w:name="_GoBack"/>
                             <w:r>
                               <w:rPr>
                                 <w:sz w:val="16"/>
                                 <w:lang w:val="en-US"/>
                               </w:rPr>
-                              <w:t>Product</w:t>
+                              <w:t>Survey question(s)</w:t>
                             </w:r>
-                            <w:bookmarkEnd w:id="0"/>
                           </w:p>
                         </w:txbxContent>
                       </wps:txbx>
@@ -2157,7 +2155,7 @@
           </mc:Choice>
           <mc:Fallback>
             <w:pict>
-              <v:shape w14:anchorId="3E521C1F" id="_x0000_s1038" type="#_x0000_t202" style="position:absolute;left:0;text-align:left;margin-left:123pt;margin-top:139.85pt;width:129.45pt;height:25.5pt;z-index:251691008;visibility:visible;mso-wrap-style:square;mso-width-percent:0;mso-height-percent:0;mso-wrap-distance-left:9pt;mso-wrap-distance-top:3.6pt;mso-wrap-distance-right:9pt;mso-wrap-distance-bottom:3.6pt;mso-position-horizontal:absolute;mso-position-horizontal-relative:text;mso-position-vertical:absolute;mso-position-vertical-relative:text;mso-width-percent:0;mso-height-percent:0;mso-width-relative:margin;mso-height-relative:margin;v-text-anchor:middle" o:gfxdata="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" filled="f" strokecolor="black [3213]">
+              <v:shape w14:anchorId="5E92DA22" id="_x0000_s1038" type="#_x0000_t202" style="position:absolute;left:0;text-align:left;margin-left:94.2pt;margin-top:151.75pt;width:263.55pt;height:39.4pt;z-index:251695104;visibility:visible;mso-wrap-style:square;mso-width-percent:0;mso-height-percent:0;mso-wrap-distance-left:9pt;mso-wrap-distance-top:3.6pt;mso-wrap-distance-right:9pt;mso-wrap-distance-bottom:3.6pt;mso-position-horizontal:absolute;mso-position-horizontal-relative:text;mso-position-vertical:absolute;mso-position-vertical-relative:text;mso-width-percent:0;mso-height-percent:0;mso-width-relative:margin;mso-height-relative:margin;v-text-anchor:middle" o:gfxdata="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" filled="f" strokecolor="black [3213]">
                 <v:textbox>
                   <w:txbxContent>
                     <w:p>
@@ -2169,15 +2167,13 @@
                           <w:lang w:val="en-US"/>
                         </w:rPr>
                       </w:pPr>
-                      <w:bookmarkStart w:id="1" w:name="_GoBack"/>
                       <w:r>
                         <w:rPr>
                           <w:sz w:val="16"/>
                           <w:lang w:val="en-US"/>
                         </w:rPr>
-                        <w:t>Product</w:t>
+                        <w:t>Survey question(s)</w:t>
                       </w:r>
-                      <w:bookmarkEnd w:id="1"/>
                     </w:p>
                   </w:txbxContent>
                 </v:textbox>
@@ -2187,6 +2183,120 @@
           </mc:Fallback>
         </mc:AlternateContent>
       </w:r>
+      <w:r>
+        <w:rPr>
+          <w:noProof/>
+          <w:lang w:val="en-US"/>
+        </w:rPr>
+        <mc:AlternateContent>
+          <mc:Choice Requires="wps">
+            <w:drawing>
+              <wp:anchor distT="45720" distB="45720" distL="114300" distR="114300" simplePos="0" relativeHeight="251693056" behindDoc="0" locked="0" layoutInCell="1" allowOverlap="1" wp14:anchorId="5E92DA22" wp14:editId="42C73696">
+                <wp:simplePos x="0" y="0"/>
+                <wp:positionH relativeFrom="column">
+                  <wp:posOffset>1196588</wp:posOffset>
+                </wp:positionH>
+                <wp:positionV relativeFrom="paragraph">
+                  <wp:posOffset>861309</wp:posOffset>
+                </wp:positionV>
+                <wp:extent cx="882015" cy="962025"/>
+                <wp:effectExtent l="0" t="0" r="13335" b="28575"/>
+                <wp:wrapSquare wrapText="bothSides"/>
+                <wp:docPr id="19" name="Text Box 2"/>
+                <wp:cNvGraphicFramePr>
+                  <a:graphicFrameLocks xmlns:a="http://schemas.openxmlformats.org/drawingml/2006/main"/>
+                </wp:cNvGraphicFramePr>
+                <a:graphic xmlns:a="http://schemas.openxmlformats.org/drawingml/2006/main">
+                  <a:graphicData uri="http://schemas.microsoft.com/office/word/2010/wordprocessingShape">
+                    <wps:wsp>
+                      <wps:cNvSpPr txBox="1">
+                        <a:spLocks noChangeArrowheads="1"/>
+                      </wps:cNvSpPr>
+                      <wps:spPr bwMode="auto">
+                        <a:xfrm>
+                          <a:off x="0" y="0"/>
+                          <a:ext cx="882015" cy="962025"/>
+                        </a:xfrm>
+                        <a:prstGeom prst="rect">
+                          <a:avLst/>
+                        </a:prstGeom>
+                        <a:noFill/>
+                        <a:ln w="9525">
+                          <a:solidFill>
+                            <a:schemeClr val="tx1"/>
+                          </a:solidFill>
+                          <a:miter lim="800000"/>
+                          <a:headEnd/>
+                          <a:tailEnd/>
+                        </a:ln>
+                      </wps:spPr>
+                      <wps:txbx>
+                        <w:txbxContent>
+                          <w:p>
+                            <w:pPr>
+                              <w:spacing w:line="240" w:lineRule="auto"/>
+                              <w:jc w:val="center"/>
+                              <w:rPr>
+                                <w:sz w:val="16"/>
+                                <w:lang w:val="en-US"/>
+                              </w:rPr>
+                            </w:pPr>
+                            <w:r>
+                              <w:rPr>
+                                <w:sz w:val="16"/>
+                                <w:lang w:val="en-US"/>
+                              </w:rPr>
+                              <w:t>List of Products</w:t>
+                            </w:r>
+                          </w:p>
+                        </w:txbxContent>
+                      </wps:txbx>
+                      <wps:bodyPr rot="0" vert="horz" wrap="square" lIns="91440" tIns="45720" rIns="91440" bIns="45720" anchor="ctr" anchorCtr="0">
+                        <a:noAutofit/>
+                      </wps:bodyPr>
+                    </wps:wsp>
+                  </a:graphicData>
+                </a:graphic>
+                <wp14:sizeRelH relativeFrom="margin">
+                  <wp14:pctWidth>0</wp14:pctWidth>
+                </wp14:sizeRelH>
+                <wp14:sizeRelV relativeFrom="margin">
+                  <wp14:pctHeight>0</wp14:pctHeight>
+                </wp14:sizeRelV>
+              </wp:anchor>
+            </w:drawing>
+          </mc:Choice>
+          <mc:Fallback>
+            <w:pict>
+              <v:shape w14:anchorId="5E92DA22" id="_x0000_s1039" type="#_x0000_t202" style="position:absolute;left:0;text-align:left;margin-left:94.2pt;margin-top:67.8pt;width:69.45pt;height:75.75pt;z-index:251693056;visibility:visible;mso-wrap-style:square;mso-width-percent:0;mso-height-percent:0;mso-wrap-distance-left:9pt;mso-wrap-distance-top:3.6pt;mso-wrap-distance-right:9pt;mso-wrap-distance-bottom:3.6pt;mso-position-horizontal:absolute;mso-position-horizontal-relative:text;mso-position-vertical:absolute;mso-position-vertical-relative:text;mso-width-percent:0;mso-height-percent:0;mso-width-relative:margin;mso-height-relative:margin;v-text-anchor:middle" o:gfxdata="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" filled="f" strokecolor="black [3213]">
+                <v:textbox>
+                  <w:txbxContent>
+                    <w:p>
+                      <w:pPr>
+                        <w:spacing w:line="240" w:lineRule="auto"/>
+                        <w:jc w:val="center"/>
+                        <w:rPr>
+                          <w:sz w:val="16"/>
+                          <w:lang w:val="en-US"/>
+                        </w:rPr>
+                      </w:pPr>
+                      <w:r>
+                        <w:rPr>
+                          <w:sz w:val="16"/>
+                          <w:lang w:val="en-US"/>
+                        </w:rPr>
+                        <w:t>List of Products</w:t>
+                      </w:r>
+                    </w:p>
+                  </w:txbxContent>
+                </v:textbox>
+                <w10:wrap type="square"/>
+              </v:shape>
+            </w:pict>
+          </mc:Fallback>
+        </mc:AlternateContent>
+      </w:r>
+      <w:bookmarkStart w:id="0" w:name="_GoBack"/>
       <w:r>
         <w:rPr>
           <w:noProof/>
@@ -2254,6 +2364,7 @@
           </wp:anchor>
         </w:drawing>
       </w:r>
+      <w:bookmarkEnd w:id="0"/>
     </w:p>
     <w:sectPr>
       <w:pgSz w:w="11906" w:h="16838"/>
